--- a/public/Hafsa Qadar resume.docx
+++ b/public/Hafsa Qadar resume.docx
@@ -68,10 +68,6 @@
           <w:p>
             <w:pPr>
               <w:jc w:val="right"/>
-              <w:rPr>
-                <w:sz w:val="28"/>
-                <w:szCs w:val="28"/>
-              </w:rPr>
             </w:pPr>
             <w:bookmarkStart w:id="0" w:name="_Hlk197336561"/>
             <w:r>
@@ -98,14 +94,110 @@
                   <w:sz w:val="28"/>
                   <w:szCs w:val="28"/>
                 </w:rPr>
-                <w:t>Hafsa.dev@gmail.com</w:t>
+                <w:t>Hafsa.dev@gm</w:t>
+              </w:r>
+              <w:r>
+                <w:rPr>
+                  <w:rStyle w:val="Hyperlink"/>
+                  <w:sz w:val="28"/>
+                  <w:szCs w:val="28"/>
+                </w:rPr>
+                <w:t>a</w:t>
+              </w:r>
+              <w:r>
+                <w:rPr>
+                  <w:rStyle w:val="Hyperlink"/>
+                  <w:sz w:val="28"/>
+                  <w:szCs w:val="28"/>
+                </w:rPr>
+                <w:t>il.com</w:t>
               </w:r>
             </w:hyperlink>
           </w:p>
+          <w:p>
+            <w:pPr>
+              <w:jc w:val="right"/>
+              <w:rPr>
+                <w:rStyle w:val="Hyperlink"/>
+                <w:sz w:val="28"/>
+                <w:szCs w:val="28"/>
+              </w:rPr>
+            </w:pPr>
+            <w:r>
+              <w:rPr>
+                <w:sz w:val="28"/>
+                <w:szCs w:val="28"/>
+              </w:rPr>
+              <w:fldChar w:fldCharType="begin"/>
+            </w:r>
+            <w:r>
+              <w:rPr>
+                <w:sz w:val="28"/>
+                <w:szCs w:val="28"/>
+              </w:rPr>
+              <w:instrText>HYPERLINK "https://github.com/Hafsaqadar" \t "_new"</w:instrText>
+            </w:r>
+            <w:r>
+              <w:rPr>
+                <w:sz w:val="28"/>
+                <w:szCs w:val="28"/>
+              </w:rPr>
+            </w:r>
+            <w:r>
+              <w:rPr>
+                <w:sz w:val="28"/>
+                <w:szCs w:val="28"/>
+              </w:rPr>
+              <w:fldChar w:fldCharType="separate"/>
+            </w:r>
+            <w:r>
+              <w:rPr>
+                <w:rStyle w:val="Hyperlink"/>
+                <w:b/>
+                <w:bCs/>
+              </w:rPr>
+              <w:t xml:space="preserve"> </w:t>
+            </w:r>
+            <w:r>
+              <w:rPr>
+                <w:rStyle w:val="Hyperlink"/>
+                <w:b/>
+                <w:bCs/>
+              </w:rPr>
+              <w:t>github.com/</w:t>
+            </w:r>
+            <w:proofErr w:type="spellStart"/>
+            <w:r>
+              <w:rPr>
+                <w:rStyle w:val="Hyperlink"/>
+                <w:b/>
+                <w:bCs/>
+              </w:rPr>
+              <w:t>Haf</w:t>
+            </w:r>
+            <w:r>
+              <w:rPr>
+                <w:rStyle w:val="Hyperlink"/>
+                <w:b/>
+                <w:bCs/>
+              </w:rPr>
+              <w:t>s</w:t>
+            </w:r>
+            <w:r>
+              <w:rPr>
+                <w:rStyle w:val="Hyperlink"/>
+                <w:b/>
+                <w:bCs/>
+              </w:rPr>
+              <w:t>aqadar</w:t>
+            </w:r>
+            <w:proofErr w:type="spellEnd"/>
+          </w:p>
+          <w:bookmarkStart w:id="1" w:name="_Hlk197336618"/>
           <w:bookmarkEnd w:id="0"/>
           <w:p>
             <w:pPr>
-              <w:jc w:val="center"/>
+              <w:jc w:val="right"/>
               <w:rPr>
                 <w:sz w:val="28"/>
                 <w:szCs w:val="28"/>
@@ -116,47 +208,8 @@
                 <w:sz w:val="28"/>
                 <w:szCs w:val="28"/>
               </w:rPr>
-              <w:t xml:space="preserve">                                   </w:t>
+              <w:fldChar w:fldCharType="end"/>
             </w:r>
-            <w:bookmarkStart w:id="1" w:name="_Hlk197336593"/>
-            <w:r>
-              <w:rPr>
-                <mc:AlternateContent>
-                  <mc:Choice Requires="w16se"/>
-                  <mc:Fallback>
-                    <w:rFonts w:ascii="Segoe UI Emoji" w:eastAsia="Segoe UI Emoji" w:hAnsi="Segoe UI Emoji" w:cs="Segoe UI Emoji"/>
-                  </mc:Fallback>
-                </mc:AlternateContent>
-                <w:sz w:val="28"/>
-                <w:szCs w:val="28"/>
-              </w:rPr>
-              <mc:AlternateContent>
-                <mc:Choice Requires="w16se">
-                  <w16se:symEx w16se:font="Segoe UI Emoji" w16se:char="1F4DE"/>
-                </mc:Choice>
-                <mc:Fallback>
-                  <w:t>📞</w:t>
-                </mc:Fallback>
-              </mc:AlternateContent>
-            </w:r>
-            <w:r>
-              <w:rPr>
-                <w:sz w:val="28"/>
-                <w:szCs w:val="28"/>
-              </w:rPr>
-              <w:t>+252614261236</w:t>
-            </w:r>
-          </w:p>
-          <w:p>
-            <w:pPr>
-              <w:jc w:val="right"/>
-              <w:rPr>
-                <w:sz w:val="28"/>
-                <w:szCs w:val="28"/>
-              </w:rPr>
-            </w:pPr>
-            <w:bookmarkStart w:id="2" w:name="_Hlk197336618"/>
-            <w:bookmarkEnd w:id="1"/>
             <w:r>
               <w:t xml:space="preserve">📍 </w:t>
             </w:r>
@@ -189,7 +242,7 @@
               <w:t>u</w:t>
             </w:r>
           </w:p>
-          <w:bookmarkEnd w:id="2"/>
+          <w:bookmarkEnd w:id="1"/>
           <w:p>
             <w:pPr>
               <w:jc w:val="right"/>
@@ -198,7 +251,6 @@
         </w:tc>
       </w:tr>
     </w:tbl>
-    <w:p/>
     <w:p>
       <w:pPr>
         <w:pBdr>
@@ -300,12 +352,24 @@
         </w:numPr>
         <w:spacing w:after="240" w:line="276" w:lineRule="auto"/>
         <w:rPr>
+          <w:rStyle w:val="IntenseEmphasis"/>
+          <w:rFonts w:ascii="Bahnschrift" w:hAnsi="Bahnschrift"/>
+          <w:i w:val="0"/>
+          <w:iCs w:val="0"/>
+          <w:color w:val="171717" w:themeColor="background2" w:themeShade="1A"/>
+          <w:sz w:val="28"/>
+          <w:szCs w:val="28"/>
+        </w:rPr>
+      </w:pPr>
+      <w:r>
+        <w:rPr>
           <w:rFonts w:ascii="Bahnschrift" w:hAnsi="Bahnschrift"/>
           <w:color w:val="171717" w:themeColor="background2" w:themeShade="1A"/>
           <w:sz w:val="28"/>
           <w:szCs w:val="28"/>
         </w:rPr>
-      </w:pPr>
+        <w:t xml:space="preserve">Built an artist portfolio-style site to display digital artists and their profiles using modern layout and design tools. Fully responsive and clean UI. </w:t>
+      </w:r>
       <w:r>
         <w:rPr>
           <w:rFonts w:ascii="Bahnschrift" w:hAnsi="Bahnschrift"/>
@@ -313,7 +377,7 @@
           <w:sz w:val="28"/>
           <w:szCs w:val="28"/>
         </w:rPr>
-        <w:t xml:space="preserve">Built an artist portfolio-style site to display digital artists and their profiles using modern layout and design tools. Fully responsive and clean UI. </w:t>
+        <w:t>Live Demo</w:t>
       </w:r>
       <w:r>
         <w:rPr>
@@ -322,31 +386,23 @@
           <w:sz w:val="28"/>
           <w:szCs w:val="28"/>
         </w:rPr>
-        <w:t>Live Demo</w:t>
-      </w:r>
-      <w:r>
-        <w:rPr>
-          <w:rFonts w:ascii="Bahnschrift" w:hAnsi="Bahnschrift"/>
-          <w:color w:val="171717" w:themeColor="background2" w:themeShade="1A"/>
-          <w:sz w:val="28"/>
-          <w:szCs w:val="28"/>
-        </w:rPr>
         <w:t>:</w:t>
       </w:r>
       <w:r>
         <w:t xml:space="preserve"> </w:t>
       </w:r>
-      <w:r>
-        <w:rPr>
-          <w:rStyle w:val="IntenseEmphasis"/>
-        </w:rPr>
-        <w:t>https://artist-finder-website.vercel.app/</w:t>
-      </w:r>
+      <w:hyperlink r:id="rId8" w:history="1">
+        <w:r>
+          <w:rPr>
+            <w:rStyle w:val="Hyperlink"/>
+          </w:rPr>
+          <w:t>https://artist-finder-website.vercel.app/</w:t>
+        </w:r>
+      </w:hyperlink>
     </w:p>
     <w:p>
       <w:pPr>
         <w:pStyle w:val="ListParagraph"/>
-        <w:spacing w:after="240" w:line="276" w:lineRule="auto"/>
         <w:rPr>
           <w:rFonts w:ascii="Bahnschrift" w:hAnsi="Bahnschrift"/>
           <w:color w:val="171717" w:themeColor="background2" w:themeShade="1A"/>
@@ -362,23 +418,47 @@
           <w:ilvl w:val="0"/>
           <w:numId w:val="3"/>
         </w:numPr>
-        <w:spacing w:before="240" w:after="240" w:line="276" w:lineRule="auto"/>
+        <w:spacing w:after="240" w:line="276" w:lineRule="auto"/>
+        <w:rPr>
+          <w:rStyle w:val="IntenseEmphasis"/>
+          <w:rFonts w:ascii="Bahnschrift" w:hAnsi="Bahnschrift"/>
+          <w:i w:val="0"/>
+          <w:iCs w:val="0"/>
+          <w:color w:val="171717" w:themeColor="background2" w:themeShade="1A"/>
+          <w:sz w:val="28"/>
+          <w:szCs w:val="28"/>
+        </w:rPr>
+      </w:pPr>
+      <w:r>
         <w:rPr>
           <w:rFonts w:ascii="Bahnschrift" w:hAnsi="Bahnschrift"/>
           <w:color w:val="171717" w:themeColor="background2" w:themeShade="1A"/>
           <w:sz w:val="28"/>
           <w:szCs w:val="28"/>
         </w:rPr>
-      </w:pPr>
-      <w:r>
+        <w:t>Developed a personal portfolio website using React and Vite to showcase responsive, interactive web projects. Live Demo</w:t>
+      </w:r>
+      <w:r>
+        <w:t xml:space="preserve"> </w:t>
+      </w:r>
+      <w:r>
+        <w:rPr>
+          <w:rStyle w:val="IntenseEmphasis"/>
+        </w:rPr>
+        <w:t>https://my-portfolio-git-master-haf252537-gmailcoms-projects.vercel.app/</w:t>
+      </w:r>
+    </w:p>
+    <w:p>
+      <w:pPr>
+        <w:pStyle w:val="ListParagraph"/>
+        <w:spacing w:after="240" w:line="276" w:lineRule="auto"/>
         <w:rPr>
           <w:rFonts w:ascii="Bahnschrift" w:hAnsi="Bahnschrift"/>
           <w:color w:val="171717" w:themeColor="background2" w:themeShade="1A"/>
           <w:sz w:val="28"/>
           <w:szCs w:val="28"/>
         </w:rPr>
-        <w:t>Designed a mobile-first landing page using HTML and Sass, focused on visual layout and component structure.  Live Demo | GitHub</w:t>
-      </w:r>
+      </w:pPr>
     </w:p>
     <w:p>
       <w:pPr>
@@ -414,14 +494,14 @@
     <w:p>
       <w:pPr>
         <w:rPr>
-          <w:sz w:val="32"/>
-          <w:szCs w:val="32"/>
-        </w:rPr>
-      </w:pPr>
-      <w:r>
-        <w:rPr>
-          <w:sz w:val="32"/>
-          <w:szCs w:val="32"/>
+          <w:sz w:val="28"/>
+          <w:szCs w:val="28"/>
+        </w:rPr>
+      </w:pPr>
+      <w:r>
+        <w:rPr>
+          <w:sz w:val="28"/>
+          <w:szCs w:val="28"/>
         </w:rPr>
         <w:t>I am a creative, driven front-end engineer with a talent for quickly developing elegant solutions to problems. Motivated and self-taught developer with strong skills in building responsive, user-friendly web applications</w:t>
       </w:r>
@@ -429,15 +509,15 @@
         <w:rPr>
           <w:b/>
           <w:bCs/>
-          <w:sz w:val="32"/>
-          <w:szCs w:val="32"/>
+          <w:sz w:val="28"/>
+          <w:szCs w:val="28"/>
         </w:rPr>
         <w:t>. Currently a Computer Science student</w:t>
       </w:r>
       <w:r>
         <w:rPr>
-          <w:sz w:val="32"/>
-          <w:szCs w:val="32"/>
+          <w:sz w:val="28"/>
+          <w:szCs w:val="28"/>
         </w:rPr>
         <w:t xml:space="preserve"> seeking a remote junior frontend developer role or internship to apply and expand technical skills in a real-world environment.</w:t>
       </w:r>
@@ -791,7 +871,29 @@
           <w:sz w:val="20"/>
           <w:szCs w:val="20"/>
         </w:rPr>
-        <w:t xml:space="preserve">Bachelor of Computer Science (in progress)      </w:t>
+        <w:t xml:space="preserve">Bachelor of Computer Science (in </w:t>
+      </w:r>
+      <w:proofErr w:type="gramStart"/>
+      <w:r>
+        <w:rPr>
+          <w:rFonts w:cstheme="minorHAnsi"/>
+          <w:b/>
+          <w:bCs/>
+          <w:sz w:val="20"/>
+          <w:szCs w:val="20"/>
+        </w:rPr>
+        <w:t xml:space="preserve">progress)   </w:t>
+      </w:r>
+      <w:proofErr w:type="gramEnd"/>
+      <w:r>
+        <w:rPr>
+          <w:rFonts w:cstheme="minorHAnsi"/>
+          <w:b/>
+          <w:bCs/>
+          <w:sz w:val="20"/>
+          <w:szCs w:val="20"/>
+        </w:rPr>
+        <w:t xml:space="preserve">   </w:t>
       </w:r>
       <w:proofErr w:type="spellStart"/>
       <w:r>
@@ -1251,7 +1353,7 @@
   <w:abstractNum w:abstractNumId="3" w15:restartNumberingAfterBreak="0">
     <w:nsid w:val="69E429FF"/>
     <w:multiLevelType w:val="hybridMultilevel"/>
-    <w:tmpl w:val="7D1E52D8"/>
+    <w:tmpl w:val="1EA4EB1C"/>
     <w:lvl w:ilvl="0" w:tplc="04090001">
       <w:start w:val="1"/>
       <w:numFmt w:val="bullet"/>
@@ -1979,7 +2081,6 @@
   <w:style w:type="character" w:default="1" w:styleId="DefaultParagraphFont">
     <w:name w:val="Default Paragraph Font"/>
     <w:uiPriority w:val="1"/>
-    <w:semiHidden/>
     <w:unhideWhenUsed/>
   </w:style>
   <w:style w:type="table" w:default="1" w:styleId="TableNormal">
